--- a/products/manuscript/project-proposal.docx
+++ b/products/manuscript/project-proposal.docx
@@ -21,7 +21,7 @@
         <w:pStyle w:val="Subtitle"/>
       </w:pPr>
       <w:r>
-        <w:t xml:space="preserve">PArt</w:t>
+        <w:t xml:space="preserve">Part</w:t>
       </w:r>
       <w:r>
         <w:t xml:space="preserve"> </w:t>
